--- a/While loop & function.docx
+++ b/While loop & function.docx
@@ -916,27 +916,7 @@
           <w:color w:val="000000" w:themeColor="text1"/>
           <w:sz w:val="22"/>
         </w:rPr>
-        <w:t>Build a program to guess the number chosen from the python (1-50) based on infinite loop and break statement [Watch lecture 4_A_</w:t>
-      </w:r>
-      <w:proofErr w:type="gramStart"/>
-      <w:r>
-        <w:rPr>
-          <w:rFonts w:ascii="Times New Roman" w:hAnsi="Times New Roman" w:cs="Times New Roman"/>
-          <w:bCs/>
-          <w:color w:val="000000" w:themeColor="text1"/>
-          <w:sz w:val="22"/>
-        </w:rPr>
-        <w:t>While(</w:t>
-      </w:r>
-      <w:proofErr w:type="gramEnd"/>
-      <w:r>
-        <w:rPr>
-          <w:rFonts w:ascii="Times New Roman" w:hAnsi="Times New Roman" w:cs="Times New Roman"/>
-          <w:bCs/>
-          <w:color w:val="000000" w:themeColor="text1"/>
-          <w:sz w:val="22"/>
-        </w:rPr>
-        <w:t>2) for the detail description ]</w:t>
+        <w:t>Build a program to guess the number chosen from the python (1-50) based on infinite loop and break statement [Watch lecture 4_A_While(2) for the detail description ]</w:t>
       </w:r>
     </w:p>
     <w:tbl>
@@ -1003,7 +983,6 @@
               <w:t>    answer=</w:t>
             </w:r>
             <w:proofErr w:type="spellStart"/>
-            <w:proofErr w:type="gramStart"/>
             <w:r>
               <w:rPr>
                 <w:rFonts w:ascii="Times New Roman" w:hAnsi="Times New Roman" w:cs="Times New Roman"/>
@@ -1014,7 +993,6 @@
               <w:t>random.randint</w:t>
             </w:r>
             <w:proofErr w:type="spellEnd"/>
-            <w:proofErr w:type="gramEnd"/>
             <w:r>
               <w:rPr>
                 <w:rFonts w:ascii="Times New Roman" w:hAnsi="Times New Roman" w:cs="Times New Roman"/>
@@ -1335,7 +1313,6 @@
               <w:t>a=</w:t>
             </w:r>
             <w:proofErr w:type="spellStart"/>
-            <w:proofErr w:type="gramStart"/>
             <w:r>
               <w:rPr>
                 <w:rFonts w:ascii="Times New Roman" w:hAnsi="Times New Roman" w:cs="Times New Roman"/>
@@ -1347,7 +1324,6 @@
               <w:t>random.randint</w:t>
             </w:r>
             <w:proofErr w:type="spellEnd"/>
-            <w:proofErr w:type="gramEnd"/>
             <w:r>
               <w:rPr>
                 <w:rFonts w:ascii="Times New Roman" w:hAnsi="Times New Roman" w:cs="Times New Roman"/>
@@ -1406,29 +1382,7 @@
                 <w:sz w:val="22"/>
                 <w:lang w:val="en-CA"/>
               </w:rPr>
-              <w:t xml:space="preserve">    a1=</w:t>
-            </w:r>
-            <w:proofErr w:type="gramStart"/>
-            <w:r>
-              <w:rPr>
-                <w:rFonts w:ascii="Times New Roman" w:hAnsi="Times New Roman" w:cs="Times New Roman"/>
-                <w:bCs/>
-                <w:color w:val="000000" w:themeColor="text1"/>
-                <w:sz w:val="22"/>
-                <w:lang w:val="en-CA"/>
-              </w:rPr>
-              <w:t>int(</w:t>
-            </w:r>
-            <w:proofErr w:type="gramEnd"/>
-            <w:r>
-              <w:rPr>
-                <w:rFonts w:ascii="Times New Roman" w:hAnsi="Times New Roman" w:cs="Times New Roman"/>
-                <w:bCs/>
-                <w:color w:val="000000" w:themeColor="text1"/>
-                <w:sz w:val="22"/>
-                <w:lang w:val="en-CA"/>
-              </w:rPr>
-              <w:t>input('Guess the number between 1-50?'))</w:t>
+              <w:t xml:space="preserve">    a1=int(input('Guess the number between 1-50?'))</w:t>
             </w:r>
           </w:p>
           <w:p>
@@ -1575,29 +1529,7 @@
                 <w:sz w:val="22"/>
                 <w:lang w:val="en-CA"/>
               </w:rPr>
-              <w:t xml:space="preserve">        </w:t>
-            </w:r>
-            <w:proofErr w:type="gramStart"/>
-            <w:r>
-              <w:rPr>
-                <w:rFonts w:ascii="Times New Roman" w:hAnsi="Times New Roman" w:cs="Times New Roman"/>
-                <w:bCs/>
-                <w:color w:val="000000" w:themeColor="text1"/>
-                <w:sz w:val="22"/>
-                <w:lang w:val="en-CA"/>
-              </w:rPr>
-              <w:t>print(</w:t>
-            </w:r>
-            <w:proofErr w:type="gramEnd"/>
-            <w:r>
-              <w:rPr>
-                <w:rFonts w:ascii="Times New Roman" w:hAnsi="Times New Roman" w:cs="Times New Roman"/>
-                <w:bCs/>
-                <w:color w:val="000000" w:themeColor="text1"/>
-                <w:sz w:val="22"/>
-                <w:lang w:val="en-CA"/>
-              </w:rPr>
-              <w:t>'Too small')</w:t>
+              <w:t xml:space="preserve">        print('Too small')</w:t>
             </w:r>
           </w:p>
           <w:p>
@@ -1647,29 +1579,7 @@
                 <w:sz w:val="22"/>
                 <w:lang w:val="en-CA"/>
               </w:rPr>
-              <w:t xml:space="preserve">        </w:t>
-            </w:r>
-            <w:proofErr w:type="gramStart"/>
-            <w:r>
-              <w:rPr>
-                <w:rFonts w:ascii="Times New Roman" w:hAnsi="Times New Roman" w:cs="Times New Roman"/>
-                <w:bCs/>
-                <w:color w:val="000000" w:themeColor="text1"/>
-                <w:sz w:val="22"/>
-                <w:lang w:val="en-CA"/>
-              </w:rPr>
-              <w:t>print(</w:t>
-            </w:r>
-            <w:proofErr w:type="gramEnd"/>
-            <w:r>
-              <w:rPr>
-                <w:rFonts w:ascii="Times New Roman" w:hAnsi="Times New Roman" w:cs="Times New Roman"/>
-                <w:bCs/>
-                <w:color w:val="000000" w:themeColor="text1"/>
-                <w:sz w:val="22"/>
-                <w:lang w:val="en-CA"/>
-              </w:rPr>
-              <w:t>'too large')</w:t>
+              <w:t xml:space="preserve">        print('too large')</w:t>
             </w:r>
           </w:p>
           <w:p>
@@ -1883,6 +1793,141 @@
                 <w:lang w:val="en-CA"/>
               </w:rPr>
             </w:pPr>
+            <w:r>
+              <w:rPr>
+                <w:rFonts w:ascii="Times New Roman" w:hAnsi="Times New Roman" w:cs="Times New Roman"/>
+                <w:bCs/>
+                <w:color w:val="000000" w:themeColor="text1"/>
+                <w:sz w:val="22"/>
+                <w:lang w:val="en-CA"/>
+              </w:rPr>
+              <w:t>x=0</w:t>
+            </w:r>
+          </w:p>
+          <w:p>
+            <w:pPr>
+              <w:wordWrap/>
+              <w:spacing w:line="240" w:lineRule="auto"/>
+              <w:contextualSpacing/>
+              <w:jc w:val="left"/>
+              <w:rPr>
+                <w:rFonts w:ascii="Times New Roman" w:hAnsi="Times New Roman" w:cs="Times New Roman"/>
+                <w:bCs/>
+                <w:color w:val="000000" w:themeColor="text1"/>
+                <w:sz w:val="22"/>
+                <w:lang w:val="en-CA"/>
+              </w:rPr>
+            </w:pPr>
+            <w:r>
+              <w:rPr>
+                <w:rFonts w:ascii="Times New Roman" w:hAnsi="Times New Roman" w:cs="Times New Roman"/>
+                <w:bCs/>
+                <w:color w:val="000000" w:themeColor="text1"/>
+                <w:sz w:val="22"/>
+                <w:lang w:val="en-CA"/>
+              </w:rPr>
+              <w:t>while x &lt;10:</w:t>
+            </w:r>
+          </w:p>
+          <w:p>
+            <w:pPr>
+              <w:wordWrap/>
+              <w:spacing w:line="240" w:lineRule="auto"/>
+              <w:contextualSpacing/>
+              <w:jc w:val="left"/>
+              <w:rPr>
+                <w:rFonts w:ascii="Times New Roman" w:hAnsi="Times New Roman" w:cs="Times New Roman"/>
+                <w:bCs/>
+                <w:color w:val="000000" w:themeColor="text1"/>
+                <w:sz w:val="22"/>
+                <w:lang w:val="en-CA"/>
+              </w:rPr>
+            </w:pPr>
+            <w:r>
+              <w:rPr>
+                <w:rFonts w:ascii="Times New Roman" w:hAnsi="Times New Roman" w:cs="Times New Roman"/>
+                <w:bCs/>
+                <w:color w:val="000000" w:themeColor="text1"/>
+                <w:sz w:val="22"/>
+                <w:lang w:val="en-CA"/>
+              </w:rPr>
+              <w:t xml:space="preserve">    x=x+1</w:t>
+            </w:r>
+          </w:p>
+          <w:p>
+            <w:pPr>
+              <w:wordWrap/>
+              <w:spacing w:line="240" w:lineRule="auto"/>
+              <w:contextualSpacing/>
+              <w:jc w:val="left"/>
+              <w:rPr>
+                <w:rFonts w:ascii="Times New Roman" w:hAnsi="Times New Roman" w:cs="Times New Roman"/>
+                <w:bCs/>
+                <w:color w:val="000000" w:themeColor="text1"/>
+                <w:sz w:val="22"/>
+                <w:lang w:val="en-CA"/>
+              </w:rPr>
+            </w:pPr>
+            <w:r>
+              <w:rPr>
+                <w:rFonts w:ascii="Times New Roman" w:hAnsi="Times New Roman" w:cs="Times New Roman"/>
+                <w:bCs/>
+                <w:color w:val="000000" w:themeColor="text1"/>
+                <w:sz w:val="22"/>
+                <w:lang w:val="en-CA"/>
+              </w:rPr>
+              <w:t xml:space="preserve">    if x%2==0:</w:t>
+            </w:r>
+          </w:p>
+          <w:p>
+            <w:pPr>
+              <w:wordWrap/>
+              <w:spacing w:line="240" w:lineRule="auto"/>
+              <w:contextualSpacing/>
+              <w:jc w:val="left"/>
+              <w:rPr>
+                <w:rFonts w:ascii="Times New Roman" w:hAnsi="Times New Roman" w:cs="Times New Roman"/>
+                <w:bCs/>
+                <w:color w:val="000000" w:themeColor="text1"/>
+                <w:sz w:val="22"/>
+                <w:lang w:val="en-CA"/>
+              </w:rPr>
+            </w:pPr>
+            <w:r>
+              <w:rPr>
+                <w:rFonts w:ascii="Times New Roman" w:hAnsi="Times New Roman" w:cs="Times New Roman"/>
+                <w:bCs/>
+                <w:color w:val="000000" w:themeColor="text1"/>
+                <w:sz w:val="22"/>
+                <w:lang w:val="en-CA"/>
+              </w:rPr>
+              <w:t xml:space="preserve">        continue</w:t>
+            </w:r>
+          </w:p>
+          <w:p>
+            <w:pPr>
+              <w:wordWrap/>
+              <w:spacing w:line="240" w:lineRule="auto"/>
+              <w:contextualSpacing/>
+              <w:jc w:val="left"/>
+              <w:rPr>
+                <w:rFonts w:ascii="Times New Roman" w:hAnsi="Times New Roman" w:cs="Times New Roman"/>
+                <w:bCs/>
+                <w:color w:val="000000" w:themeColor="text1"/>
+                <w:sz w:val="22"/>
+                <w:lang w:val="en-CA"/>
+              </w:rPr>
+            </w:pPr>
+            <w:r>
+              <w:rPr>
+                <w:rFonts w:ascii="Times New Roman" w:hAnsi="Times New Roman" w:cs="Times New Roman"/>
+                <w:bCs/>
+                <w:color w:val="000000" w:themeColor="text1"/>
+                <w:sz w:val="22"/>
+                <w:lang w:val="en-CA"/>
+              </w:rPr>
+              <w:t xml:space="preserve">    print(x)</w:t>
+            </w:r>
           </w:p>
           <w:p>
             <w:pPr>
@@ -2052,6 +2097,141 @@
                 <w:lang w:val="en-CA"/>
               </w:rPr>
             </w:pPr>
+            <w:r>
+              <w:rPr>
+                <w:rFonts w:ascii="Times New Roman" w:hAnsi="Times New Roman" w:cs="Times New Roman"/>
+                <w:bCs/>
+                <w:color w:val="000000" w:themeColor="text1"/>
+                <w:sz w:val="22"/>
+                <w:lang w:val="en-CA"/>
+              </w:rPr>
+              <w:t>x=12</w:t>
+            </w:r>
+          </w:p>
+          <w:p>
+            <w:pPr>
+              <w:wordWrap/>
+              <w:spacing w:line="240" w:lineRule="auto"/>
+              <w:contextualSpacing/>
+              <w:jc w:val="left"/>
+              <w:rPr>
+                <w:rFonts w:ascii="Times New Roman" w:hAnsi="Times New Roman" w:cs="Times New Roman"/>
+                <w:bCs/>
+                <w:color w:val="000000" w:themeColor="text1"/>
+                <w:sz w:val="22"/>
+                <w:lang w:val="en-CA"/>
+              </w:rPr>
+            </w:pPr>
+            <w:r>
+              <w:rPr>
+                <w:rFonts w:ascii="Times New Roman" w:hAnsi="Times New Roman" w:cs="Times New Roman"/>
+                <w:bCs/>
+                <w:color w:val="000000" w:themeColor="text1"/>
+                <w:sz w:val="22"/>
+                <w:lang w:val="en-CA"/>
+              </w:rPr>
+              <w:t>while x &gt; 1:</w:t>
+            </w:r>
+          </w:p>
+          <w:p>
+            <w:pPr>
+              <w:wordWrap/>
+              <w:spacing w:line="240" w:lineRule="auto"/>
+              <w:contextualSpacing/>
+              <w:jc w:val="left"/>
+              <w:rPr>
+                <w:rFonts w:ascii="Times New Roman" w:hAnsi="Times New Roman" w:cs="Times New Roman"/>
+                <w:bCs/>
+                <w:color w:val="000000" w:themeColor="text1"/>
+                <w:sz w:val="22"/>
+                <w:lang w:val="en-CA"/>
+              </w:rPr>
+            </w:pPr>
+            <w:r>
+              <w:rPr>
+                <w:rFonts w:ascii="Times New Roman" w:hAnsi="Times New Roman" w:cs="Times New Roman"/>
+                <w:bCs/>
+                <w:color w:val="000000" w:themeColor="text1"/>
+                <w:sz w:val="22"/>
+                <w:lang w:val="en-CA"/>
+              </w:rPr>
+              <w:t xml:space="preserve">    x=x-1</w:t>
+            </w:r>
+          </w:p>
+          <w:p>
+            <w:pPr>
+              <w:wordWrap/>
+              <w:spacing w:line="240" w:lineRule="auto"/>
+              <w:contextualSpacing/>
+              <w:jc w:val="left"/>
+              <w:rPr>
+                <w:rFonts w:ascii="Times New Roman" w:hAnsi="Times New Roman" w:cs="Times New Roman"/>
+                <w:bCs/>
+                <w:color w:val="000000" w:themeColor="text1"/>
+                <w:sz w:val="22"/>
+                <w:lang w:val="en-CA"/>
+              </w:rPr>
+            </w:pPr>
+            <w:r>
+              <w:rPr>
+                <w:rFonts w:ascii="Times New Roman" w:hAnsi="Times New Roman" w:cs="Times New Roman"/>
+                <w:bCs/>
+                <w:color w:val="000000" w:themeColor="text1"/>
+                <w:sz w:val="22"/>
+                <w:lang w:val="en-CA"/>
+              </w:rPr>
+              <w:t xml:space="preserve">    if x%2==1:</w:t>
+            </w:r>
+          </w:p>
+          <w:p>
+            <w:pPr>
+              <w:wordWrap/>
+              <w:spacing w:line="240" w:lineRule="auto"/>
+              <w:contextualSpacing/>
+              <w:jc w:val="left"/>
+              <w:rPr>
+                <w:rFonts w:ascii="Times New Roman" w:hAnsi="Times New Roman" w:cs="Times New Roman"/>
+                <w:bCs/>
+                <w:color w:val="000000" w:themeColor="text1"/>
+                <w:sz w:val="22"/>
+                <w:lang w:val="en-CA"/>
+              </w:rPr>
+            </w:pPr>
+            <w:r>
+              <w:rPr>
+                <w:rFonts w:ascii="Times New Roman" w:hAnsi="Times New Roman" w:cs="Times New Roman"/>
+                <w:bCs/>
+                <w:color w:val="000000" w:themeColor="text1"/>
+                <w:sz w:val="22"/>
+                <w:lang w:val="en-CA"/>
+              </w:rPr>
+              <w:t xml:space="preserve">        continue</w:t>
+            </w:r>
+          </w:p>
+          <w:p>
+            <w:pPr>
+              <w:wordWrap/>
+              <w:spacing w:line="240" w:lineRule="auto"/>
+              <w:contextualSpacing/>
+              <w:jc w:val="left"/>
+              <w:rPr>
+                <w:rFonts w:ascii="Times New Roman" w:hAnsi="Times New Roman" w:cs="Times New Roman"/>
+                <w:bCs/>
+                <w:color w:val="000000" w:themeColor="text1"/>
+                <w:sz w:val="22"/>
+                <w:lang w:val="en-CA"/>
+              </w:rPr>
+            </w:pPr>
+            <w:r>
+              <w:rPr>
+                <w:rFonts w:ascii="Times New Roman" w:hAnsi="Times New Roman" w:cs="Times New Roman"/>
+                <w:bCs/>
+                <w:color w:val="000000" w:themeColor="text1"/>
+                <w:sz w:val="22"/>
+                <w:lang w:val="en-CA"/>
+              </w:rPr>
+              <w:t xml:space="preserve">    print(x)</w:t>
+            </w:r>
           </w:p>
           <w:p>
             <w:pPr>
@@ -2216,6 +2396,7 @@
           <w:color w:val="000000" w:themeColor="text1"/>
           <w:sz w:val="22"/>
         </w:rPr>
+        <w:lastRenderedPageBreak/>
         <w:t xml:space="preserve">       </w:t>
       </w:r>
       <m:oMath>
@@ -2380,6 +2561,128 @@
                 <w:lang w:val="en-CA"/>
               </w:rPr>
             </w:pPr>
+            <w:r>
+              <w:rPr>
+                <w:rFonts w:ascii="Times New Roman" w:hAnsi="Times New Roman" w:cs="Times New Roman"/>
+                <w:bCs/>
+                <w:color w:val="000000" w:themeColor="text1"/>
+                <w:sz w:val="22"/>
+                <w:lang w:val="en-CA"/>
+              </w:rPr>
+              <w:t>def c(</w:t>
+            </w:r>
+            <w:proofErr w:type="spellStart"/>
+            <w:r>
+              <w:rPr>
+                <w:rFonts w:ascii="Times New Roman" w:hAnsi="Times New Roman" w:cs="Times New Roman"/>
+                <w:bCs/>
+                <w:color w:val="000000" w:themeColor="text1"/>
+                <w:sz w:val="22"/>
+                <w:lang w:val="en-CA"/>
+              </w:rPr>
+              <w:t>arg</w:t>
+            </w:r>
+            <w:proofErr w:type="spellEnd"/>
+            <w:r>
+              <w:rPr>
+                <w:rFonts w:ascii="Times New Roman" w:hAnsi="Times New Roman" w:cs="Times New Roman"/>
+                <w:bCs/>
+                <w:color w:val="000000" w:themeColor="text1"/>
+                <w:sz w:val="22"/>
+                <w:lang w:val="en-CA"/>
+              </w:rPr>
+              <w:t>):</w:t>
+            </w:r>
+          </w:p>
+          <w:p>
+            <w:pPr>
+              <w:wordWrap/>
+              <w:spacing w:line="240" w:lineRule="auto"/>
+              <w:contextualSpacing/>
+              <w:jc w:val="left"/>
+              <w:rPr>
+                <w:rFonts w:ascii="Times New Roman" w:hAnsi="Times New Roman" w:cs="Times New Roman"/>
+                <w:bCs/>
+                <w:color w:val="000000" w:themeColor="text1"/>
+                <w:sz w:val="22"/>
+                <w:lang w:val="en-CA"/>
+              </w:rPr>
+            </w:pPr>
+            <w:r>
+              <w:rPr>
+                <w:rFonts w:ascii="Times New Roman" w:hAnsi="Times New Roman" w:cs="Times New Roman"/>
+                <w:bCs/>
+                <w:color w:val="000000" w:themeColor="text1"/>
+                <w:sz w:val="22"/>
+                <w:lang w:val="en-CA"/>
+              </w:rPr>
+              <w:t xml:space="preserve">    f1=9/5*arg+32</w:t>
+            </w:r>
+          </w:p>
+          <w:p>
+            <w:pPr>
+              <w:wordWrap/>
+              <w:spacing w:line="240" w:lineRule="auto"/>
+              <w:contextualSpacing/>
+              <w:jc w:val="left"/>
+              <w:rPr>
+                <w:rFonts w:ascii="Times New Roman" w:hAnsi="Times New Roman" w:cs="Times New Roman"/>
+                <w:bCs/>
+                <w:color w:val="000000" w:themeColor="text1"/>
+                <w:sz w:val="22"/>
+                <w:lang w:val="en-CA"/>
+              </w:rPr>
+            </w:pPr>
+            <w:r>
+              <w:rPr>
+                <w:rFonts w:ascii="Times New Roman" w:hAnsi="Times New Roman" w:cs="Times New Roman"/>
+                <w:bCs/>
+                <w:color w:val="000000" w:themeColor="text1"/>
+                <w:sz w:val="22"/>
+                <w:lang w:val="en-CA"/>
+              </w:rPr>
+              <w:t xml:space="preserve">    return f1</w:t>
+            </w:r>
+          </w:p>
+          <w:p>
+            <w:pPr>
+              <w:wordWrap/>
+              <w:spacing w:line="240" w:lineRule="auto"/>
+              <w:contextualSpacing/>
+              <w:jc w:val="left"/>
+              <w:rPr>
+                <w:rFonts w:ascii="Times New Roman" w:hAnsi="Times New Roman" w:cs="Times New Roman"/>
+                <w:bCs/>
+                <w:color w:val="000000" w:themeColor="text1"/>
+                <w:sz w:val="22"/>
+                <w:lang w:val="en-CA"/>
+              </w:rPr>
+            </w:pPr>
+          </w:p>
+          <w:p>
+            <w:pPr>
+              <w:wordWrap/>
+              <w:spacing w:line="240" w:lineRule="auto"/>
+              <w:contextualSpacing/>
+              <w:jc w:val="left"/>
+              <w:rPr>
+                <w:rFonts w:ascii="Times New Roman" w:hAnsi="Times New Roman" w:cs="Times New Roman"/>
+                <w:bCs/>
+                <w:color w:val="000000" w:themeColor="text1"/>
+                <w:sz w:val="22"/>
+                <w:lang w:val="en-CA"/>
+              </w:rPr>
+            </w:pPr>
+            <w:r>
+              <w:rPr>
+                <w:rFonts w:ascii="Times New Roman" w:hAnsi="Times New Roman" w:cs="Times New Roman"/>
+                <w:bCs/>
+                <w:color w:val="000000" w:themeColor="text1"/>
+                <w:sz w:val="22"/>
+                <w:lang w:val="en-CA"/>
+              </w:rPr>
+              <w:t>print(c(32))</w:t>
+            </w:r>
           </w:p>
           <w:p>
             <w:pPr>
@@ -2673,6 +2976,162 @@
                 <w:lang w:val="en-CA"/>
               </w:rPr>
             </w:pPr>
+            <w:r>
+              <w:rPr>
+                <w:rFonts w:ascii="Times New Roman" w:hAnsi="Times New Roman" w:cs="Times New Roman"/>
+                <w:bCs/>
+                <w:color w:val="000000" w:themeColor="text1"/>
+                <w:sz w:val="22"/>
+                <w:lang w:val="en-CA"/>
+              </w:rPr>
+              <w:t>def c(</w:t>
+            </w:r>
+            <w:proofErr w:type="spellStart"/>
+            <w:r>
+              <w:rPr>
+                <w:rFonts w:ascii="Times New Roman" w:hAnsi="Times New Roman" w:cs="Times New Roman"/>
+                <w:bCs/>
+                <w:color w:val="000000" w:themeColor="text1"/>
+                <w:sz w:val="22"/>
+                <w:lang w:val="en-CA"/>
+              </w:rPr>
+              <w:t>w,h</w:t>
+            </w:r>
+            <w:proofErr w:type="spellEnd"/>
+            <w:r>
+              <w:rPr>
+                <w:rFonts w:ascii="Times New Roman" w:hAnsi="Times New Roman" w:cs="Times New Roman"/>
+                <w:bCs/>
+                <w:color w:val="000000" w:themeColor="text1"/>
+                <w:sz w:val="22"/>
+                <w:lang w:val="en-CA"/>
+              </w:rPr>
+              <w:t>):</w:t>
+            </w:r>
+          </w:p>
+          <w:p>
+            <w:pPr>
+              <w:wordWrap/>
+              <w:spacing w:line="240" w:lineRule="auto"/>
+              <w:contextualSpacing/>
+              <w:jc w:val="left"/>
+              <w:rPr>
+                <w:rFonts w:ascii="Times New Roman" w:hAnsi="Times New Roman" w:cs="Times New Roman"/>
+                <w:bCs/>
+                <w:color w:val="000000" w:themeColor="text1"/>
+                <w:sz w:val="22"/>
+                <w:lang w:val="en-CA"/>
+              </w:rPr>
+            </w:pPr>
+            <w:r>
+              <w:rPr>
+                <w:rFonts w:ascii="Times New Roman" w:hAnsi="Times New Roman" w:cs="Times New Roman"/>
+                <w:bCs/>
+                <w:color w:val="000000" w:themeColor="text1"/>
+                <w:sz w:val="22"/>
+                <w:lang w:val="en-CA"/>
+              </w:rPr>
+              <w:t xml:space="preserve">    </w:t>
+            </w:r>
+            <w:proofErr w:type="spellStart"/>
+            <w:r>
+              <w:rPr>
+                <w:rFonts w:ascii="Times New Roman" w:hAnsi="Times New Roman" w:cs="Times New Roman"/>
+                <w:bCs/>
+                <w:color w:val="000000" w:themeColor="text1"/>
+                <w:sz w:val="22"/>
+                <w:lang w:val="en-CA"/>
+              </w:rPr>
+              <w:t>bmi</w:t>
+            </w:r>
+            <w:proofErr w:type="spellEnd"/>
+            <w:r>
+              <w:rPr>
+                <w:rFonts w:ascii="Times New Roman" w:hAnsi="Times New Roman" w:cs="Times New Roman"/>
+                <w:bCs/>
+                <w:color w:val="000000" w:themeColor="text1"/>
+                <w:sz w:val="22"/>
+                <w:lang w:val="en-CA"/>
+              </w:rPr>
+              <w:t>=w/(h**2)</w:t>
+            </w:r>
+          </w:p>
+          <w:p>
+            <w:pPr>
+              <w:wordWrap/>
+              <w:spacing w:line="240" w:lineRule="auto"/>
+              <w:contextualSpacing/>
+              <w:jc w:val="left"/>
+              <w:rPr>
+                <w:rFonts w:ascii="Times New Roman" w:hAnsi="Times New Roman" w:cs="Times New Roman"/>
+                <w:bCs/>
+                <w:color w:val="000000" w:themeColor="text1"/>
+                <w:sz w:val="22"/>
+                <w:lang w:val="en-CA"/>
+              </w:rPr>
+            </w:pPr>
+            <w:r>
+              <w:rPr>
+                <w:rFonts w:ascii="Times New Roman" w:hAnsi="Times New Roman" w:cs="Times New Roman"/>
+                <w:bCs/>
+                <w:color w:val="000000" w:themeColor="text1"/>
+                <w:sz w:val="22"/>
+                <w:lang w:val="en-CA"/>
+              </w:rPr>
+              <w:t xml:space="preserve">    return </w:t>
+            </w:r>
+            <w:proofErr w:type="spellStart"/>
+            <w:r>
+              <w:rPr>
+                <w:rFonts w:ascii="Times New Roman" w:hAnsi="Times New Roman" w:cs="Times New Roman"/>
+                <w:bCs/>
+                <w:color w:val="000000" w:themeColor="text1"/>
+                <w:sz w:val="22"/>
+                <w:lang w:val="en-CA"/>
+              </w:rPr>
+              <w:t>bmi</w:t>
+            </w:r>
+            <w:proofErr w:type="spellEnd"/>
+          </w:p>
+          <w:p>
+            <w:pPr>
+              <w:wordWrap/>
+              <w:spacing w:line="240" w:lineRule="auto"/>
+              <w:contextualSpacing/>
+              <w:jc w:val="left"/>
+              <w:rPr>
+                <w:rFonts w:ascii="Times New Roman" w:hAnsi="Times New Roman" w:cs="Times New Roman"/>
+                <w:bCs/>
+                <w:color w:val="000000" w:themeColor="text1"/>
+                <w:sz w:val="22"/>
+                <w:lang w:val="en-CA"/>
+              </w:rPr>
+            </w:pPr>
+          </w:p>
+          <w:p>
+            <w:pPr>
+              <w:wordWrap/>
+              <w:spacing w:line="240" w:lineRule="auto"/>
+              <w:contextualSpacing/>
+              <w:jc w:val="left"/>
+              <w:rPr>
+                <w:rFonts w:ascii="Times New Roman" w:hAnsi="Times New Roman" w:cs="Times New Roman"/>
+                <w:bCs/>
+                <w:color w:val="000000" w:themeColor="text1"/>
+                <w:sz w:val="22"/>
+                <w:lang w:val="en-CA"/>
+              </w:rPr>
+            </w:pPr>
+            <w:r>
+              <w:rPr>
+                <w:rFonts w:ascii="Times New Roman" w:hAnsi="Times New Roman" w:cs="Times New Roman"/>
+                <w:bCs/>
+                <w:color w:val="000000" w:themeColor="text1"/>
+                <w:sz w:val="22"/>
+                <w:lang w:val="en-CA"/>
+              </w:rPr>
+              <w:t>print(c(10,2))</w:t>
+            </w:r>
           </w:p>
           <w:p>
             <w:pPr>
